--- a/lab2-FurduiA.docx
+++ b/lab2-FurduiA.docx
@@ -27,9 +27,14 @@
           <w:sz w:val="36"/>
           <w:shd w:fill="FFFFFF" w:val="clear"/>
         </w:rPr>
-        <w:t xml:space="preserve">Databases Laboratory Work Nr </w:t>
-      </w:r>
-      <w:r>
+        <w:t xml:space="preserve">Databases Laboratory Work Nr 2</w:t>
+      </w:r>
+    </w:p>
+    <w:p>
+      <w:pPr>
+        <w:spacing w:before="360" w:after="240" w:line="240"/>
+        <w:ind w:right="0" w:left="0" w:firstLine="0"/>
+        <w:jc w:val="left"/>
         <w:rPr>
           <w:rFonts w:ascii="Segoe UI" w:hAnsi="Segoe UI" w:cs="Segoe UI" w:eastAsia="Segoe UI"/>
           <w:b/>
@@ -39,14 +44,8 @@
           <w:sz w:val="36"/>
           <w:shd w:fill="FFFFFF" w:val="clear"/>
         </w:rPr>
-        <w:t xml:space="preserve">2</w:t>
-      </w:r>
-    </w:p>
-    <w:p>
-      <w:pPr>
-        <w:spacing w:before="360" w:after="240" w:line="240"/>
-        <w:ind w:right="0" w:left="0" w:firstLine="0"/>
-        <w:jc w:val="left"/>
+      </w:pPr>
+      <w:r>
         <w:rPr>
           <w:rFonts w:ascii="Segoe UI" w:hAnsi="Segoe UI" w:cs="Segoe UI" w:eastAsia="Segoe UI"/>
           <w:b/>
@@ -56,30 +55,7 @@
           <w:sz w:val="36"/>
           <w:shd w:fill="FFFFFF" w:val="clear"/>
         </w:rPr>
-      </w:pPr>
-      <w:r>
-        <w:rPr>
-          <w:rFonts w:ascii="Segoe UI" w:hAnsi="Segoe UI" w:cs="Segoe UI" w:eastAsia="Segoe UI"/>
-          <w:b/>
-          <w:color w:val="24292E"/>
-          <w:spacing w:val="0"/>
-          <w:position w:val="0"/>
-          <w:sz w:val="36"/>
-          <w:shd w:fill="FFFFFF" w:val="clear"/>
-        </w:rPr>
-        <w:t xml:space="preserve">Title: </w:t>
-      </w:r>
-      <w:r>
-        <w:rPr>
-          <w:rFonts w:ascii="Segoe UI" w:hAnsi="Segoe UI" w:cs="Segoe UI" w:eastAsia="Segoe UI"/>
-          <w:b/>
-          <w:color w:val="24292E"/>
-          <w:spacing w:val="0"/>
-          <w:position w:val="0"/>
-          <w:sz w:val="36"/>
-          <w:shd w:fill="FFFFFF" w:val="clear"/>
-        </w:rPr>
-        <w:t xml:space="preserve">Creation and maintenance of database</w:t>
+        <w:t xml:space="preserve">Title: Creation and maintenance of database</w:t>
       </w:r>
     </w:p>
     <w:p>
@@ -135,19 +111,7 @@
           <w:sz w:val="30"/>
           <w:shd w:fill="FFFFFF" w:val="clear"/>
         </w:rPr>
-        <w:t xml:space="preserve">Objectives: </w:t>
-      </w:r>
-      <w:r>
-        <w:rPr>
-          <w:rFonts w:ascii="Segoe UI" w:hAnsi="Segoe UI" w:cs="Segoe UI" w:eastAsia="Segoe UI"/>
-          <w:b/>
-          <w:color w:val="24292E"/>
-          <w:spacing w:val="0"/>
-          <w:position w:val="0"/>
-          <w:sz w:val="30"/>
-          <w:shd w:fill="FFFFFF" w:val="clear"/>
-        </w:rPr>
-        <w:t xml:space="preserve">Learn how to create database and how to maintain them using maintenance plans</w:t>
+        <w:t xml:space="preserve">Objectives: Learn how to create database and how to maintain them using maintenance plans</w:t>
       </w:r>
     </w:p>
     <w:p>
@@ -194,8 +158,8 @@
         </w:rPr>
       </w:pPr>
       <w:r>
-        <w:object w:dxaOrig="8303" w:dyaOrig="6863">
-          <v:rect xmlns:o="urn:schemas-microsoft-com:office:office" xmlns:v="urn:schemas-microsoft-com:vml" id="rectole0000000000" style="width:415.150000pt;height:343.150000pt" o:preferrelative="t" o:ole="">
+        <w:object w:dxaOrig="8402" w:dyaOrig="6944">
+          <v:rect xmlns:o="urn:schemas-microsoft-com:office:office" xmlns:v="urn:schemas-microsoft-com:vml" id="rectole0000000000" style="width:420.100000pt;height:347.200000pt" o:preferrelative="t" o:ole="">
             <o:lock v:ext="edit"/>
             <v:imagedata xmlns:r="http://schemas.openxmlformats.org/officeDocument/2006/relationships" r:id="docRId1" o:title=""/>
           </v:rect>
@@ -256,38 +220,26 @@
           <w:sz w:val="30"/>
           <w:shd w:fill="FFFFFF" w:val="clear"/>
         </w:rPr>
-        <w:t xml:space="preserve">1</w:t>
-      </w:r>
-      <w:r>
-        <w:rPr>
-          <w:rFonts w:ascii="Segoe UI" w:hAnsi="Segoe UI" w:cs="Segoe UI" w:eastAsia="Segoe UI"/>
-          <w:b/>
-          <w:color w:val="24292E"/>
-          <w:spacing w:val="0"/>
-          <w:position w:val="0"/>
-          <w:sz w:val="30"/>
-          <w:shd w:fill="FFFFFF" w:val="clear"/>
-        </w:rPr>
-        <w:t xml:space="preserve">.</w:t>
-      </w:r>
-    </w:p>
-    <w:p>
-      <w:pPr>
-        <w:spacing w:before="360" w:after="240" w:line="240"/>
-        <w:ind w:right="0" w:left="0" w:firstLine="0"/>
-        <w:jc w:val="left"/>
-        <w:rPr>
-          <w:rFonts w:ascii="Segoe UI" w:hAnsi="Segoe UI" w:cs="Segoe UI" w:eastAsia="Segoe UI"/>
-          <w:color w:val="24292E"/>
-          <w:spacing w:val="0"/>
-          <w:position w:val="0"/>
-          <w:sz w:val="30"/>
-          <w:shd w:fill="FFFFFF" w:val="clear"/>
-        </w:rPr>
-      </w:pPr>
-      <w:r>
-        <w:object w:dxaOrig="8303" w:dyaOrig="5135">
-          <v:rect xmlns:o="urn:schemas-microsoft-com:office:office" xmlns:v="urn:schemas-microsoft-com:vml" id="rectole0000000001" style="width:415.150000pt;height:256.750000pt" o:preferrelative="t" o:ole="">
+        <w:t xml:space="preserve">1.</w:t>
+      </w:r>
+    </w:p>
+    <w:p>
+      <w:pPr>
+        <w:spacing w:before="360" w:after="240" w:line="240"/>
+        <w:ind w:right="0" w:left="0" w:firstLine="0"/>
+        <w:jc w:val="left"/>
+        <w:rPr>
+          <w:rFonts w:ascii="Segoe UI" w:hAnsi="Segoe UI" w:cs="Segoe UI" w:eastAsia="Segoe UI"/>
+          <w:color w:val="24292E"/>
+          <w:spacing w:val="0"/>
+          <w:position w:val="0"/>
+          <w:sz w:val="30"/>
+          <w:shd w:fill="FFFFFF" w:val="clear"/>
+        </w:rPr>
+      </w:pPr>
+      <w:r>
+        <w:object w:dxaOrig="8402" w:dyaOrig="5203">
+          <v:rect xmlns:o="urn:schemas-microsoft-com:office:office" xmlns:v="urn:schemas-microsoft-com:vml" id="rectole0000000001" style="width:420.100000pt;height:260.150000pt" o:preferrelative="t" o:ole="">
             <o:lock v:ext="edit"/>
             <v:imagedata xmlns:r="http://schemas.openxmlformats.org/officeDocument/2006/relationships" r:id="docRId3" o:title=""/>
           </v:rect>
@@ -351,39 +303,27 @@
           <w:sz w:val="30"/>
           <w:shd w:fill="FFFFFF" w:val="clear"/>
         </w:rPr>
-        <w:t xml:space="preserve">2</w:t>
-      </w:r>
-      <w:r>
-        <w:rPr>
-          <w:rFonts w:ascii="Segoe UI" w:hAnsi="Segoe UI" w:cs="Segoe UI" w:eastAsia="Segoe UI"/>
-          <w:b/>
-          <w:color w:val="24292E"/>
-          <w:spacing w:val="0"/>
-          <w:position w:val="0"/>
-          <w:sz w:val="30"/>
-          <w:shd w:fill="FFFFFF" w:val="clear"/>
-        </w:rPr>
-        <w:t xml:space="preserve">.</w:t>
-      </w:r>
-    </w:p>
-    <w:p>
-      <w:pPr>
-        <w:spacing w:before="360" w:after="240" w:line="240"/>
-        <w:ind w:right="0" w:left="0" w:firstLine="0"/>
-        <w:jc w:val="left"/>
-        <w:rPr>
-          <w:rFonts w:ascii="Segoe UI" w:hAnsi="Segoe UI" w:cs="Segoe UI" w:eastAsia="Segoe UI"/>
-          <w:b/>
-          <w:color w:val="24292E"/>
-          <w:spacing w:val="0"/>
-          <w:position w:val="0"/>
-          <w:sz w:val="30"/>
-          <w:shd w:fill="FFFFFF" w:val="clear"/>
-        </w:rPr>
-      </w:pPr>
-      <w:r>
-        <w:object w:dxaOrig="8303" w:dyaOrig="5004">
-          <v:rect xmlns:o="urn:schemas-microsoft-com:office:office" xmlns:v="urn:schemas-microsoft-com:vml" id="rectole0000000002" style="width:415.150000pt;height:250.200000pt" o:preferrelative="t" o:ole="">
+        <w:t xml:space="preserve">2.</w:t>
+      </w:r>
+    </w:p>
+    <w:p>
+      <w:pPr>
+        <w:spacing w:before="360" w:after="240" w:line="240"/>
+        <w:ind w:right="0" w:left="0" w:firstLine="0"/>
+        <w:jc w:val="left"/>
+        <w:rPr>
+          <w:rFonts w:ascii="Segoe UI" w:hAnsi="Segoe UI" w:cs="Segoe UI" w:eastAsia="Segoe UI"/>
+          <w:b/>
+          <w:color w:val="24292E"/>
+          <w:spacing w:val="0"/>
+          <w:position w:val="0"/>
+          <w:sz w:val="30"/>
+          <w:shd w:fill="FFFFFF" w:val="clear"/>
+        </w:rPr>
+      </w:pPr>
+      <w:r>
+        <w:object w:dxaOrig="8402" w:dyaOrig="5062">
+          <v:rect xmlns:o="urn:schemas-microsoft-com:office:office" xmlns:v="urn:schemas-microsoft-com:vml" id="rectole0000000002" style="width:420.100000pt;height:253.100000pt" o:preferrelative="t" o:ole="">
             <o:lock v:ext="edit"/>
             <v:imagedata xmlns:r="http://schemas.openxmlformats.org/officeDocument/2006/relationships" r:id="docRId5" o:title=""/>
           </v:rect>
@@ -407,8 +347,8 @@
         </w:rPr>
       </w:pPr>
       <w:r>
-        <w:object w:dxaOrig="8303" w:dyaOrig="5016">
-          <v:rect xmlns:o="urn:schemas-microsoft-com:office:office" xmlns:v="urn:schemas-microsoft-com:vml" id="rectole0000000003" style="width:415.150000pt;height:250.800000pt" o:preferrelative="t" o:ole="">
+        <w:object w:dxaOrig="8402" w:dyaOrig="5081">
+          <v:rect xmlns:o="urn:schemas-microsoft-com:office:office" xmlns:v="urn:schemas-microsoft-com:vml" id="rectole0000000003" style="width:420.100000pt;height:254.050000pt" o:preferrelative="t" o:ole="">
             <o:lock v:ext="edit"/>
             <v:imagedata xmlns:r="http://schemas.openxmlformats.org/officeDocument/2006/relationships" r:id="docRId7" o:title=""/>
           </v:rect>
@@ -460,8 +400,8 @@
         </w:rPr>
       </w:pPr>
       <w:r>
-        <w:object w:dxaOrig="8303" w:dyaOrig="10212">
-          <v:rect xmlns:o="urn:schemas-microsoft-com:office:office" xmlns:v="urn:schemas-microsoft-com:vml" id="rectole0000000004" style="width:415.150000pt;height:510.600000pt" o:preferrelative="t" o:ole="">
+        <w:object w:dxaOrig="8402" w:dyaOrig="10346">
+          <v:rect xmlns:o="urn:schemas-microsoft-com:office:office" xmlns:v="urn:schemas-microsoft-com:vml" id="rectole0000000004" style="width:420.100000pt;height:517.300000pt" o:preferrelative="t" o:ole="">
             <o:lock v:ext="edit"/>
             <v:imagedata xmlns:r="http://schemas.openxmlformats.org/officeDocument/2006/relationships" r:id="docRId9" o:title=""/>
           </v:rect>
@@ -485,8 +425,8 @@
         </w:rPr>
       </w:pPr>
       <w:r>
-        <w:object w:dxaOrig="8303" w:dyaOrig="2520">
-          <v:rect xmlns:o="urn:schemas-microsoft-com:office:office" xmlns:v="urn:schemas-microsoft-com:vml" id="rectole0000000005" style="width:415.150000pt;height:126.000000pt" o:preferrelative="t" o:ole="">
+        <w:object w:dxaOrig="8402" w:dyaOrig="2551">
+          <v:rect xmlns:o="urn:schemas-microsoft-com:office:office" xmlns:v="urn:schemas-microsoft-com:vml" id="rectole0000000005" style="width:420.100000pt;height:127.550000pt" o:preferrelative="t" o:ole="">
             <o:lock v:ext="edit"/>
             <v:imagedata xmlns:r="http://schemas.openxmlformats.org/officeDocument/2006/relationships" r:id="docRId11" o:title=""/>
           </v:rect>
@@ -538,8 +478,8 @@
         </w:rPr>
       </w:pPr>
       <w:r>
-        <w:object w:dxaOrig="8303" w:dyaOrig="10247">
-          <v:rect xmlns:o="urn:schemas-microsoft-com:office:office" xmlns:v="urn:schemas-microsoft-com:vml" id="rectole0000000006" style="width:415.150000pt;height:512.350000pt" o:preferrelative="t" o:ole="">
+        <w:object w:dxaOrig="8402" w:dyaOrig="10366">
+          <v:rect xmlns:o="urn:schemas-microsoft-com:office:office" xmlns:v="urn:schemas-microsoft-com:vml" id="rectole0000000006" style="width:420.100000pt;height:518.300000pt" o:preferrelative="t" o:ole="">
             <o:lock v:ext="edit"/>
             <v:imagedata xmlns:r="http://schemas.openxmlformats.org/officeDocument/2006/relationships" r:id="docRId13" o:title=""/>
           </v:rect>
@@ -553,18 +493,17 @@
         <w:ind w:right="0" w:left="0" w:firstLine="0"/>
         <w:jc w:val="left"/>
         <w:rPr>
-          <w:rFonts w:ascii="Segoe UI" w:hAnsi="Segoe UI" w:cs="Segoe UI" w:eastAsia="Segoe UI"/>
-          <w:b/>
-          <w:color w:val="24292E"/>
-          <w:spacing w:val="0"/>
-          <w:position w:val="0"/>
-          <w:sz w:val="30"/>
-          <w:shd w:fill="FFFFFF" w:val="clear"/>
-        </w:rPr>
-      </w:pPr>
-      <w:r>
-        <w:object w:dxaOrig="8303" w:dyaOrig="3971">
-          <v:rect xmlns:o="urn:schemas-microsoft-com:office:office" xmlns:v="urn:schemas-microsoft-com:vml" id="rectole0000000007" style="width:415.150000pt;height:198.550000pt" o:preferrelative="t" o:ole="">
+          <w:rFonts w:ascii="Calibri" w:hAnsi="Calibri" w:cs="Calibri" w:eastAsia="Calibri"/>
+          <w:color w:val="auto"/>
+          <w:spacing w:val="0"/>
+          <w:position w:val="0"/>
+          <w:sz w:val="22"/>
+          <w:shd w:fill="auto" w:val="clear"/>
+        </w:rPr>
+      </w:pPr>
+      <w:r>
+        <w:object w:dxaOrig="8303" w:dyaOrig="4487">
+          <v:rect xmlns:o="urn:schemas-microsoft-com:office:office" xmlns:v="urn:schemas-microsoft-com:vml" id="rectole0000000007" style="width:415.150000pt;height:224.350000pt" o:preferrelative="t" o:ole="">
             <o:lock v:ext="edit"/>
             <v:imagedata xmlns:r="http://schemas.openxmlformats.org/officeDocument/2006/relationships" r:id="docRId15" o:title=""/>
           </v:rect>
@@ -683,6 +622,22 @@
           <w:shd w:fill="FFFFFF" w:val="clear"/>
         </w:rPr>
       </w:pPr>
+    </w:p>
+    <w:p>
+      <w:pPr>
+        <w:spacing w:before="360" w:after="240" w:line="240"/>
+        <w:ind w:right="0" w:left="0" w:firstLine="0"/>
+        <w:jc w:val="left"/>
+        <w:rPr>
+          <w:rFonts w:ascii="Segoe UI" w:hAnsi="Segoe UI" w:cs="Segoe UI" w:eastAsia="Segoe UI"/>
+          <w:b/>
+          <w:color w:val="24292E"/>
+          <w:spacing w:val="0"/>
+          <w:position w:val="0"/>
+          <w:sz w:val="30"/>
+          <w:shd w:fill="FFFFFF" w:val="clear"/>
+        </w:rPr>
+      </w:pPr>
       <w:r>
         <w:rPr>
           <w:rFonts w:ascii="Segoe UI" w:hAnsi="Segoe UI" w:cs="Segoe UI" w:eastAsia="Segoe UI"/>
@@ -719,18 +674,7 @@
           <w:sz w:val="30"/>
           <w:shd w:fill="FFFFFF" w:val="clear"/>
         </w:rPr>
-        <w:t xml:space="preserve">Following this practical work, </w:t>
-      </w:r>
-      <w:r>
-        <w:rPr>
-          <w:rFonts w:ascii="Segoe UI" w:hAnsi="Segoe UI" w:cs="Segoe UI" w:eastAsia="Segoe UI"/>
-          <w:color w:val="24292E"/>
-          <w:spacing w:val="0"/>
-          <w:position w:val="0"/>
-          <w:sz w:val="30"/>
-          <w:shd w:fill="FFFFFF" w:val="clear"/>
-        </w:rPr>
-        <w:t xml:space="preserve">I created my fisrt databases and had planned 2 maintenance plans for both of databases. One of plans returns unused disk space to the operating system, the second one rebuilds index of base tables, lowers disk space per page to 10%, collects statisctics about reconstructed indexes and deletes data about operations of backup-restore that are older than 6 weeks</w:t>
+        <w:t xml:space="preserve">Following this practical work, I created my fisrt databases and had planned 2 maintenance plans for both of databases. One of plans returns unused disk space to the operating system, the second one rebuilds index of base tables, lowers disk space per page to 10%, collects statisctics about reconstructed indexes and deletes data about operations of backup-restore that are older than 6 weeks</w:t>
       </w:r>
     </w:p>
     <w:p>
